--- a/Working files/Amreli Preventive maintenance proposal.docx
+++ b/Working files/Amreli Preventive maintenance proposal.docx
@@ -2746,7 +2746,7 @@
           </mc:Choice>
           <mc:Fallback>
             <w:pict>
-              <v:group w14:anchorId="0D1E8853" id="Group 1" o:spid="_x0000_s1026" style="position:absolute;margin-left:36pt;margin-top:719.3pt;width:540pt;height:72.7pt;z-index:15730176;mso-wrap-distance-left:0;mso-wrap-distance-right:0;mso-position-horizontal-relative:page;mso-position-vertical-relative:page" coordsize="68580,9232" o:gfxdata="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">
+              <v:group w14:anchorId="1103EF50" id="Group 1" o:spid="_x0000_s1026" style="position:absolute;margin-left:36pt;margin-top:719.3pt;width:540pt;height:72.7pt;z-index:15730176;mso-wrap-distance-left:0;mso-wrap-distance-right:0;mso-position-horizontal-relative:page;mso-position-vertical-relative:page" coordsize="68580,9232" o:gfxdata="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">
                 <v:shape id="Graphic 2" o:spid="_x0000_s1027" style="position:absolute;top:608;width:68580;height:8630;visibility:visible;mso-wrap-style:square;v-text-anchor:top" coordsize="6858000,862965" o:gfxdata="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" path="m6858000,l,,,862418r6858000,l6858000,xe" fillcolor="#254d2b" stroked="f">
                   <v:path arrowok="t"/>
                 </v:shape>
@@ -2957,7 +2957,7 @@
           </mc:Choice>
           <mc:Fallback>
             <w:pict>
-              <v:group w14:anchorId="0C7E91EC" id="Group 4" o:spid="_x0000_s1026" style="position:absolute;margin-left:35.5pt;margin-top:0;width:540.7pt;height:503.25pt;z-index:-15838208;mso-wrap-distance-left:0;mso-wrap-distance-right:0;mso-position-horizontal-relative:page;mso-position-vertical-relative:page" coordsize="68668,63912" o:gfxdata="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">
+              <v:group w14:anchorId="489204D0" id="Group 4" o:spid="_x0000_s1026" style="position:absolute;margin-left:35.5pt;margin-top:0;width:540.7pt;height:503.25pt;z-index:-15838208;mso-wrap-distance-left:0;mso-wrap-distance-right:0;mso-position-horizontal-relative:page;mso-position-vertical-relative:page" coordsize="68668,63912" o:gfxdata="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">
                 <v:shape id="Graphic 5" o:spid="_x0000_s1027" style="position:absolute;left:76;top:2221;width:68592;height:61696;visibility:visible;mso-wrap-style:square;v-text-anchor:top" coordsize="6859270,6169660" o:gfxdata="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" path="m,6169152r6859270,l6859270,,,,,6169152xe" fillcolor="#254d2b" stroked="f">
                   <v:path arrowok="t"/>
                 </v:shape>
@@ -7656,13 +7656,7 @@
         <w:rPr>
           <w:sz w:val="28"/>
         </w:rPr>
-        <w:t>, when the facility or building is likely to have reduced</w:t>
-      </w:r>
-      <w:r>
-        <w:rPr>
-          <w:sz w:val="28"/>
-        </w:rPr>
-        <w:t xml:space="preserve"> </w:t>
+        <w:t xml:space="preserve">, when the facility or building is likely to have reduced </w:t>
       </w:r>
       <w:r>
         <w:rPr>
@@ -7963,7 +7957,7 @@
                 <w:spacing w:val="-2"/>
                 <w:sz w:val="40"/>
               </w:rPr>
-              <w:t>7</w:t>
+              <w:t>65</w:t>
             </w:r>
             <w:r>
               <w:rPr>
@@ -7971,7 +7965,7 @@
                 <w:spacing w:val="-2"/>
                 <w:sz w:val="40"/>
               </w:rPr>
-              <w:t>0,000</w:t>
+              <w:t>,000</w:t>
             </w:r>
           </w:p>
         </w:tc>
@@ -8048,15 +8042,7 @@
                 <w:spacing w:val="-2"/>
                 <w:sz w:val="40"/>
               </w:rPr>
-              <w:t>10</w:t>
-            </w:r>
-            <w:r>
-              <w:rPr>
-                <w:b/>
-                <w:spacing w:val="-2"/>
-                <w:sz w:val="40"/>
-              </w:rPr>
-              <w:t>,</w:t>
+              <w:t xml:space="preserve">  9,7</w:t>
             </w:r>
             <w:r>
               <w:rPr>
@@ -8072,7 +8058,7 @@
                 <w:spacing w:val="-2"/>
                 <w:sz w:val="40"/>
               </w:rPr>
-              <w:t>00</w:t>
+              <w:t>0</w:t>
             </w:r>
           </w:p>
         </w:tc>
@@ -8177,7 +8163,17 @@
                 <w:spacing w:val="-2"/>
                 <w:sz w:val="40"/>
               </w:rPr>
-              <w:t>80</w:t>
+              <w:t>7</w:t>
+            </w:r>
+            <w:bookmarkStart w:id="0" w:name="_GoBack"/>
+            <w:bookmarkEnd w:id="0"/>
+            <w:r>
+              <w:rPr>
+                <w:b/>
+                <w:spacing w:val="-2"/>
+                <w:sz w:val="40"/>
+              </w:rPr>
+              <w:t>4</w:t>
             </w:r>
             <w:r>
               <w:rPr>
@@ -8193,17 +8189,7 @@
                 <w:spacing w:val="-2"/>
                 <w:sz w:val="40"/>
               </w:rPr>
-              <w:t>5</w:t>
-            </w:r>
-            <w:bookmarkStart w:id="0" w:name="_GoBack"/>
-            <w:bookmarkEnd w:id="0"/>
-            <w:r>
-              <w:rPr>
-                <w:b/>
-                <w:spacing w:val="-2"/>
-                <w:sz w:val="40"/>
-              </w:rPr>
-              <w:t>00</w:t>
+              <w:t>750</w:t>
             </w:r>
           </w:p>
         </w:tc>
@@ -12659,7 +12645,7 @@
         </mc:Choice>
         <mc:Fallback>
           <w:pict>
-            <v:group w14:anchorId="675F5BED" id="Group 12" o:spid="_x0000_s1026" style="position:absolute;margin-left:31pt;margin-top:770.1pt;width:535.3pt;height:71.9pt;z-index:-15840256;mso-wrap-distance-left:0;mso-wrap-distance-right:0;mso-position-horizontal-relative:page;mso-position-vertical-relative:page" coordsize="67983,9131" o:gfxdata="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">
+            <v:group w14:anchorId="56F8AE97" id="Group 12" o:spid="_x0000_s1026" style="position:absolute;margin-left:31pt;margin-top:770.1pt;width:535.3pt;height:71.9pt;z-index:-15840256;mso-wrap-distance-left:0;mso-wrap-distance-right:0;mso-position-horizontal-relative:page;mso-position-vertical-relative:page" coordsize="67983,9131" o:gfxdata="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">
               <v:shape id="Graphic 13" o:spid="_x0000_s1027" style="position:absolute;top:539;width:67983;height:8592;visibility:visible;mso-wrap-style:square;v-text-anchor:top" coordsize="6798309,859155" o:gfxdata="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" path="m6798309,l,,,859154r6798309,l6798309,xe" fillcolor="#254d2b" stroked="f">
                 <v:path arrowok="t"/>
               </v:shape>
